--- a/Documentos/Lenguajes de Marcas/Extra - TokenMinimizer.docx
+++ b/Documentos/Lenguajes de Marcas/Extra - TokenMinimizer.docx
@@ -14,16 +14,41 @@
       <w:pPr>
         <w:shd w:fill="FFF3CD" w:val="clear"/>
         <w:spacing w:before="80" w:after="80"/>
+        <w:jc w:val="center"/>
       </w:pPr>
       <w:r>
-        <w:rPr>
-          <w:b/>
-          <w:color w:val="8B6D00"/>
-          <w:sz w:val="20"/>
-        </w:rPr>
-        <w:t>📷 CAPTURA DE PANTALLA: Token Minimizer — Dark theme dual-panel interface for optimizing AI prompts</w:t>
-        <w:br/>
-        <w:t xml:space="preserve">   → URL: https://img.shields.io/badge/Stack-HTML%20%7C%20CSS%20%7C%20JavaScript%20ES%20Modules-58a6ff?style=for-the-badge</w:t>
+        <w:drawing>
+          <wp:inline xmlns:a="http://schemas.openxmlformats.org/drawingml/2006/main" xmlns:pic="http://schemas.openxmlformats.org/drawingml/2006/picture">
+            <wp:extent cx="5486400" cy="3857625"/>
+            <wp:docPr id="1" name="Picture 1"/>
+            <wp:cNvGraphicFramePr>
+              <a:graphicFrameLocks noChangeAspect="1"/>
+            </wp:cNvGraphicFramePr>
+            <a:graphic>
+              <a:graphicData uri="http://schemas.openxmlformats.org/drawingml/2006/picture">
+                <pic:pic>
+                  <pic:nvPicPr>
+                    <pic:cNvPr id="0" name="Lenguajes_de_Marcas_Extra_-_TokenMinimizer.png"/>
+                    <pic:cNvPicPr/>
+                  </pic:nvPicPr>
+                  <pic:blipFill>
+                    <a:blip r:embed="rId9"/>
+                    <a:stretch>
+                      <a:fillRect/>
+                    </a:stretch>
+                  </pic:blipFill>
+                  <pic:spPr>
+                    <a:xfrm>
+                      <a:off x="0" y="0"/>
+                      <a:ext cx="5486400" cy="3857625"/>
+                    </a:xfrm>
+                    <a:prstGeom prst="rect"/>
+                  </pic:spPr>
+                </pic:pic>
+              </a:graphicData>
+            </a:graphic>
+          </wp:inline>
+        </w:drawing>
       </w:r>
     </w:p>
     <w:p>

--- a/Documentos/Lenguajes de Marcas/Extra - TokenMinimizer.docx
+++ b/Documentos/Lenguajes de Marcas/Extra - TokenMinimizer.docx
@@ -94,6 +94,45 @@
       </w:pPr>
       <w:r>
         <w:t>Introducción</w:t>
+      </w:r>
+    </w:p>
+    <w:p>
+      <w:pPr>
+        <w:jc w:val="center"/>
+      </w:pPr>
+      <w:r>
+        <w:drawing>
+          <wp:inline xmlns:a="http://schemas.openxmlformats.org/drawingml/2006/main" xmlns:pic="http://schemas.openxmlformats.org/drawingml/2006/picture">
+            <wp:extent cx="5486400" cy="3857625"/>
+            <wp:docPr id="2" name="Picture 2"/>
+            <wp:cNvGraphicFramePr>
+              <a:graphicFrameLocks noChangeAspect="1"/>
+            </wp:cNvGraphicFramePr>
+            <a:graphic>
+              <a:graphicData uri="http://schemas.openxmlformats.org/drawingml/2006/picture">
+                <pic:pic>
+                  <pic:nvPicPr>
+                    <pic:cNvPr id="0" name="image.png"/>
+                    <pic:cNvPicPr/>
+                  </pic:nvPicPr>
+                  <pic:blipFill>
+                    <a:blip r:embed="rId9"/>
+                    <a:stretch>
+                      <a:fillRect/>
+                    </a:stretch>
+                  </pic:blipFill>
+                  <pic:spPr>
+                    <a:xfrm>
+                      <a:off x="0" y="0"/>
+                      <a:ext cx="5486400" cy="3857625"/>
+                    </a:xfrm>
+                    <a:prstGeom prst="rect"/>
+                  </pic:spPr>
+                </pic:pic>
+              </a:graphicData>
+            </a:graphic>
+          </wp:inline>
+        </w:drawing>
       </w:r>
     </w:p>
     <w:p>
@@ -2057,6 +2096,45 @@
       </w:r>
     </w:p>
     <w:p>
+      <w:pPr>
+        <w:jc w:val="center"/>
+      </w:pPr>
+      <w:r>
+        <w:drawing>
+          <wp:inline xmlns:a="http://schemas.openxmlformats.org/drawingml/2006/main" xmlns:pic="http://schemas.openxmlformats.org/drawingml/2006/picture">
+            <wp:extent cx="5486400" cy="3857625"/>
+            <wp:docPr id="3" name="Picture 3"/>
+            <wp:cNvGraphicFramePr>
+              <a:graphicFrameLocks noChangeAspect="1"/>
+            </wp:cNvGraphicFramePr>
+            <a:graphic>
+              <a:graphicData uri="http://schemas.openxmlformats.org/drawingml/2006/picture">
+                <pic:pic>
+                  <pic:nvPicPr>
+                    <pic:cNvPr id="0" name="image.png"/>
+                    <pic:cNvPicPr/>
+                  </pic:nvPicPr>
+                  <pic:blipFill>
+                    <a:blip r:embed="rId9"/>
+                    <a:stretch>
+                      <a:fillRect/>
+                    </a:stretch>
+                  </pic:blipFill>
+                  <pic:spPr>
+                    <a:xfrm>
+                      <a:off x="0" y="0"/>
+                      <a:ext cx="5486400" cy="3857625"/>
+                    </a:xfrm>
+                    <a:prstGeom prst="rect"/>
+                  </pic:spPr>
+                </pic:pic>
+              </a:graphicData>
+            </a:graphic>
+          </wp:inline>
+        </w:drawing>
+      </w:r>
+    </w:p>
+    <w:p>
       <w:r>
         <w:t>Token Minimizer opens with a clean, dark interface split into two symmetric panels — write on the left, read the result on the right. The 🎓 icon and tagline "Save on AI costs. Invest in your brain" immediately communicate the tool's purpose.</w:t>
       </w:r>

--- a/Documentos/Lenguajes de Marcas/Extra - TokenMinimizer.docx
+++ b/Documentos/Lenguajes de Marcas/Extra - TokenMinimizer.docx
@@ -8,47 +8,6 @@
       </w:pPr>
       <w:r>
         <w:t>Token Minimizer 🎓</w:t>
-      </w:r>
-    </w:p>
-    <w:p>
-      <w:pPr>
-        <w:shd w:fill="FFF3CD" w:val="clear"/>
-        <w:spacing w:before="80" w:after="80"/>
-        <w:jc w:val="center"/>
-      </w:pPr>
-      <w:r>
-        <w:drawing>
-          <wp:inline xmlns:a="http://schemas.openxmlformats.org/drawingml/2006/main" xmlns:pic="http://schemas.openxmlformats.org/drawingml/2006/picture">
-            <wp:extent cx="5486400" cy="3857625"/>
-            <wp:docPr id="1" name="Picture 1"/>
-            <wp:cNvGraphicFramePr>
-              <a:graphicFrameLocks noChangeAspect="1"/>
-            </wp:cNvGraphicFramePr>
-            <a:graphic>
-              <a:graphicData uri="http://schemas.openxmlformats.org/drawingml/2006/picture">
-                <pic:pic>
-                  <pic:nvPicPr>
-                    <pic:cNvPr id="0" name="Lenguajes_de_Marcas_Extra_-_TokenMinimizer.png"/>
-                    <pic:cNvPicPr/>
-                  </pic:nvPicPr>
-                  <pic:blipFill>
-                    <a:blip r:embed="rId9"/>
-                    <a:stretch>
-                      <a:fillRect/>
-                    </a:stretch>
-                  </pic:blipFill>
-                  <pic:spPr>
-                    <a:xfrm>
-                      <a:off x="0" y="0"/>
-                      <a:ext cx="5486400" cy="3857625"/>
-                    </a:xfrm>
-                    <a:prstGeom prst="rect"/>
-                  </pic:spPr>
-                </pic:pic>
-              </a:graphicData>
-            </a:graphic>
-          </wp:inline>
-        </w:drawing>
       </w:r>
     </w:p>
     <w:p>
@@ -97,45 +56,6 @@
       </w:r>
     </w:p>
     <w:p>
-      <w:pPr>
-        <w:jc w:val="center"/>
-      </w:pPr>
-      <w:r>
-        <w:drawing>
-          <wp:inline xmlns:a="http://schemas.openxmlformats.org/drawingml/2006/main" xmlns:pic="http://schemas.openxmlformats.org/drawingml/2006/picture">
-            <wp:extent cx="5486400" cy="3857625"/>
-            <wp:docPr id="2" name="Picture 2"/>
-            <wp:cNvGraphicFramePr>
-              <a:graphicFrameLocks noChangeAspect="1"/>
-            </wp:cNvGraphicFramePr>
-            <a:graphic>
-              <a:graphicData uri="http://schemas.openxmlformats.org/drawingml/2006/picture">
-                <pic:pic>
-                  <pic:nvPicPr>
-                    <pic:cNvPr id="0" name="image.png"/>
-                    <pic:cNvPicPr/>
-                  </pic:nvPicPr>
-                  <pic:blipFill>
-                    <a:blip r:embed="rId9"/>
-                    <a:stretch>
-                      <a:fillRect/>
-                    </a:stretch>
-                  </pic:blipFill>
-                  <pic:spPr>
-                    <a:xfrm>
-                      <a:off x="0" y="0"/>
-                      <a:ext cx="5486400" cy="3857625"/>
-                    </a:xfrm>
-                    <a:prstGeom prst="rect"/>
-                  </pic:spPr>
-                </pic:pic>
-              </a:graphicData>
-            </a:graphic>
-          </wp:inline>
-        </w:drawing>
-      </w:r>
-    </w:p>
-    <w:p>
       <w:r>
         <w:t xml:space="preserve">Token Minimizer is a client-side web tool that </w:t>
       </w:r>
@@ -147,18 +67,6 @@
       </w:r>
       <w:r>
         <w:t xml:space="preserve"> by translating prompts into high-density Chinese (logograms) or stripping filler words. Students and developers who interact frequently with GPT-4 and other token-billed models can paste their prompts, press one button, and get back a compressed version that the AI understands perfectly — at a fraction of the token cost. The entire pipeline runs in the browser with zero backend, leveraging ES module imports, free translation APIs, and the official GPT-4 tokenizer.</w:t>
-      </w:r>
-    </w:p>
-    <w:p>
-      <w:pPr>
-        <w:spacing w:before="120" w:after="120"/>
-      </w:pPr>
-      <w:r>
-        <w:rPr>
-          <w:color w:val="CCCCCC"/>
-          <w:sz w:val="16"/>
-        </w:rPr>
-        <w:t>────────────────────────────────────────────────────────────</w:t>
       </w:r>
     </w:p>
     <w:p>
@@ -391,11 +299,6 @@
       </w:tr>
     </w:tbl>
     <w:p>
-      <w:pPr>
-        <w:spacing w:before="40"/>
-      </w:pPr>
-    </w:p>
-    <w:p>
       <w:r>
         <w:t>The input panel offers a language selector (</w:t>
       </w:r>
@@ -431,18 +334,6 @@
       </w:r>
       <w:r>
         <w:t xml:space="preserve"> attributes improve discoverability and accessibility.</w:t>
-      </w:r>
-    </w:p>
-    <w:p>
-      <w:pPr>
-        <w:spacing w:before="120" w:after="120"/>
-      </w:pPr>
-      <w:r>
-        <w:rPr>
-          <w:color w:val="CCCCCC"/>
-          <w:sz w:val="16"/>
-        </w:rPr>
-        <w:t>────────────────────────────────────────────────────────────</w:t>
       </w:r>
     </w:p>
     <w:p>
@@ -609,11 +500,6 @@
       </w:tr>
     </w:tbl>
     <w:p>
-      <w:pPr>
-        <w:spacing w:before="40"/>
-      </w:pPr>
-    </w:p>
-    <w:p>
       <w:r>
         <w:t xml:space="preserve">The two panels use </w:t>
       </w:r>
@@ -742,18 +628,6 @@
       </w:r>
       <w:r>
         <w:t xml:space="preserve"> to disable all transitions for users who request it.</w:t>
-      </w:r>
-    </w:p>
-    <w:p>
-      <w:pPr>
-        <w:spacing w:before="120" w:after="120"/>
-      </w:pPr>
-      <w:r>
-        <w:rPr>
-          <w:color w:val="CCCCCC"/>
-          <w:sz w:val="16"/>
-        </w:rPr>
-        <w:t>────────────────────────────────────────────────────────────</w:t>
       </w:r>
     </w:p>
     <w:p>
@@ -943,11 +817,6 @@
       </w:tr>
     </w:tbl>
     <w:p>
-      <w:pPr>
-        <w:spacing w:before="40"/>
-      </w:pPr>
-    </w:p>
-    <w:p>
       <w:r>
         <w:t xml:space="preserve">The </w:t>
       </w:r>
@@ -972,18 +841,6 @@
       </w:r>
       <w:r>
         <w:t xml:space="preserve"> for offline mode. This gives users real-time, accurate token counts as they type, just like the OpenAI tokenizer. The IIFE initialization runs at page load and updates the header status indicator between "Loading Logic..." → "Logic Ready" → or "Offline Mode."</w:t>
-      </w:r>
-    </w:p>
-    <w:p>
-      <w:pPr>
-        <w:spacing w:before="120" w:after="120"/>
-      </w:pPr>
-      <w:r>
-        <w:rPr>
-          <w:color w:val="CCCCCC"/>
-          <w:sz w:val="16"/>
-        </w:rPr>
-        <w:t>────────────────────────────────────────────────────────────</w:t>
       </w:r>
     </w:p>
     <w:p>
@@ -1126,11 +983,6 @@
       </w:tr>
     </w:tbl>
     <w:p>
-      <w:pPr>
-        <w:spacing w:before="40"/>
-      </w:pPr>
-    </w:p>
-    <w:p>
       <w:r>
         <w:rPr>
           <w:b/>
@@ -1257,11 +1109,6 @@
       </w:tr>
     </w:tbl>
     <w:p>
-      <w:pPr>
-        <w:spacing w:before="40"/>
-      </w:pPr>
-    </w:p>
-    <w:p>
       <w:r>
         <w:t xml:space="preserve">Every regex uses </w:t>
       </w:r>
@@ -1275,18 +1122,6 @@
       </w:r>
       <w:r>
         <w:t xml:space="preserve"> word boundaries to avoid breaking words like "theater" when stripping "the."</w:t>
-      </w:r>
-    </w:p>
-    <w:p>
-      <w:pPr>
-        <w:spacing w:before="120" w:after="120"/>
-      </w:pPr>
-      <w:r>
-        <w:rPr>
-          <w:color w:val="CCCCCC"/>
-          <w:sz w:val="16"/>
-        </w:rPr>
-        <w:t>────────────────────────────────────────────────────────────</w:t>
       </w:r>
     </w:p>
     <w:p>
@@ -1454,11 +1289,6 @@
       </w:tr>
     </w:tbl>
     <w:p>
-      <w:pPr>
-        <w:spacing w:before="40"/>
-      </w:pPr>
-    </w:p>
-    <w:p>
       <w:r>
         <w:t xml:space="preserve">The Unicode range </w:t>
       </w:r>
@@ -1472,18 +1302,6 @@
       </w:r>
       <w:r>
         <w:t xml:space="preserve"> targets CJK Unified Ideographs. Spaces between Chinese characters are artifacts from translation APIs and waste tokens. Converting full-width punctuation (，。：) to ASCII equivalents (,.:) saves 1-2 bytes each — small per character but significant over a full prompt.</w:t>
-      </w:r>
-    </w:p>
-    <w:p>
-      <w:pPr>
-        <w:spacing w:before="120" w:after="120"/>
-      </w:pPr>
-      <w:r>
-        <w:rPr>
-          <w:color w:val="CCCCCC"/>
-          <w:sz w:val="16"/>
-        </w:rPr>
-        <w:t>────────────────────────────────────────────────────────────</w:t>
       </w:r>
     </w:p>
     <w:p>
@@ -1711,11 +1529,6 @@
       </w:tr>
     </w:tbl>
     <w:p>
-      <w:pPr>
-        <w:spacing w:before="40"/>
-      </w:pPr>
-    </w:p>
-    <w:p>
       <w:r>
         <w:t>The text is split at sentence boundaries (</w:t>
       </w:r>
@@ -1756,18 +1569,6 @@
       </w:r>
       <w:r>
         <w:t xml:space="preserve"> CORS proxy so the app works from localhost without a backend. A 500ms politeness delay between requests avoids rate-limiting.</w:t>
-      </w:r>
-    </w:p>
-    <w:p>
-      <w:pPr>
-        <w:spacing w:before="120" w:after="120"/>
-      </w:pPr>
-      <w:r>
-        <w:rPr>
-          <w:color w:val="CCCCCC"/>
-          <w:sz w:val="16"/>
-        </w:rPr>
-        <w:t>────────────────────────────────────────────────────────────</w:t>
       </w:r>
     </w:p>
     <w:p>
@@ -2057,11 +1858,6 @@
       </w:tr>
     </w:tbl>
     <w:p>
-      <w:pPr>
-        <w:spacing w:before="40"/>
-      </w:pPr>
-    </w:p>
-    <w:p>
       <w:r>
         <w:t xml:space="preserve">Caveman Mode is the clever optimization: for short prompts, the translation overhead (API latency + suffix tokens) would actually </w:t>
       </w:r>
@@ -2077,61 +1873,10 @@
     </w:p>
     <w:p>
       <w:pPr>
-        <w:spacing w:before="120" w:after="120"/>
-      </w:pPr>
-      <w:r>
-        <w:rPr>
-          <w:color w:val="CCCCCC"/>
-          <w:sz w:val="16"/>
-        </w:rPr>
-        <w:t>────────────────────────────────────────────────────────────</w:t>
-      </w:r>
-    </w:p>
-    <w:p>
-      <w:pPr>
         <w:pStyle w:val="Heading2"/>
       </w:pPr>
       <w:r>
         <w:t>Presentación del proyecto</w:t>
-      </w:r>
-    </w:p>
-    <w:p>
-      <w:pPr>
-        <w:jc w:val="center"/>
-      </w:pPr>
-      <w:r>
-        <w:drawing>
-          <wp:inline xmlns:a="http://schemas.openxmlformats.org/drawingml/2006/main" xmlns:pic="http://schemas.openxmlformats.org/drawingml/2006/picture">
-            <wp:extent cx="5486400" cy="3857625"/>
-            <wp:docPr id="3" name="Picture 3"/>
-            <wp:cNvGraphicFramePr>
-              <a:graphicFrameLocks noChangeAspect="1"/>
-            </wp:cNvGraphicFramePr>
-            <a:graphic>
-              <a:graphicData uri="http://schemas.openxmlformats.org/drawingml/2006/picture">
-                <pic:pic>
-                  <pic:nvPicPr>
-                    <pic:cNvPr id="0" name="image.png"/>
-                    <pic:cNvPicPr/>
-                  </pic:nvPicPr>
-                  <pic:blipFill>
-                    <a:blip r:embed="rId9"/>
-                    <a:stretch>
-                      <a:fillRect/>
-                    </a:stretch>
-                  </pic:blipFill>
-                  <pic:spPr>
-                    <a:xfrm>
-                      <a:off x="0" y="0"/>
-                      <a:ext cx="5486400" cy="3857625"/>
-                    </a:xfrm>
-                    <a:prstGeom prst="rect"/>
-                  </pic:spPr>
-                </pic:pic>
-              </a:graphicData>
-            </a:graphic>
-          </wp:inline>
-        </w:drawing>
       </w:r>
     </w:p>
     <w:p>
@@ -2168,18 +1913,6 @@
       </w:r>
       <w:r>
         <w:t xml:space="preserve"> file format lets users save their optimized prompts for later use with a single click.</w:t>
-      </w:r>
-    </w:p>
-    <w:p>
-      <w:pPr>
-        <w:spacing w:before="120" w:after="120"/>
-      </w:pPr>
-      <w:r>
-        <w:rPr>
-          <w:color w:val="CCCCCC"/>
-          <w:sz w:val="16"/>
-        </w:rPr>
-        <w:t>────────────────────────────────────────────────────────────</w:t>
       </w:r>
     </w:p>
     <w:p>

--- a/Documentos/Lenguajes de Marcas/Extra - TokenMinimizer.docx
+++ b/Documentos/Lenguajes de Marcas/Extra - TokenMinimizer.docx
@@ -8,6 +8,47 @@
       </w:pPr>
       <w:r>
         <w:t>Token Minimizer 🎓</w:t>
+      </w:r>
+    </w:p>
+    <w:p>
+      <w:pPr>
+        <w:shd w:fill="FFF3CD" w:val="clear"/>
+        <w:spacing w:before="80" w:after="80"/>
+        <w:jc w:val="center"/>
+      </w:pPr>
+      <w:r>
+        <w:drawing>
+          <wp:inline xmlns:a="http://schemas.openxmlformats.org/drawingml/2006/main" xmlns:pic="http://schemas.openxmlformats.org/drawingml/2006/picture">
+            <wp:extent cx="5486400" cy="3857625"/>
+            <wp:docPr id="1" name="Picture 1"/>
+            <wp:cNvGraphicFramePr>
+              <a:graphicFrameLocks noChangeAspect="1"/>
+            </wp:cNvGraphicFramePr>
+            <a:graphic>
+              <a:graphicData uri="http://schemas.openxmlformats.org/drawingml/2006/picture">
+                <pic:pic>
+                  <pic:nvPicPr>
+                    <pic:cNvPr id="0" name="Lenguajes_de_Marcas_Extra_-_TokenMinimizer.png"/>
+                    <pic:cNvPicPr/>
+                  </pic:nvPicPr>
+                  <pic:blipFill>
+                    <a:blip r:embed="rId9"/>
+                    <a:stretch>
+                      <a:fillRect/>
+                    </a:stretch>
+                  </pic:blipFill>
+                  <pic:spPr>
+                    <a:xfrm>
+                      <a:off x="0" y="0"/>
+                      <a:ext cx="5486400" cy="3857625"/>
+                    </a:xfrm>
+                    <a:prstGeom prst="rect"/>
+                  </pic:spPr>
+                </pic:pic>
+              </a:graphicData>
+            </a:graphic>
+          </wp:inline>
+        </w:drawing>
       </w:r>
     </w:p>
     <w:p>
@@ -56,6 +97,45 @@
       </w:r>
     </w:p>
     <w:p>
+      <w:pPr>
+        <w:jc w:val="center"/>
+      </w:pPr>
+      <w:r>
+        <w:drawing>
+          <wp:inline xmlns:a="http://schemas.openxmlformats.org/drawingml/2006/main" xmlns:pic="http://schemas.openxmlformats.org/drawingml/2006/picture">
+            <wp:extent cx="5486400" cy="3857625"/>
+            <wp:docPr id="2" name="Picture 2"/>
+            <wp:cNvGraphicFramePr>
+              <a:graphicFrameLocks noChangeAspect="1"/>
+            </wp:cNvGraphicFramePr>
+            <a:graphic>
+              <a:graphicData uri="http://schemas.openxmlformats.org/drawingml/2006/picture">
+                <pic:pic>
+                  <pic:nvPicPr>
+                    <pic:cNvPr id="0" name="image.png"/>
+                    <pic:cNvPicPr/>
+                  </pic:nvPicPr>
+                  <pic:blipFill>
+                    <a:blip r:embed="rId9"/>
+                    <a:stretch>
+                      <a:fillRect/>
+                    </a:stretch>
+                  </pic:blipFill>
+                  <pic:spPr>
+                    <a:xfrm>
+                      <a:off x="0" y="0"/>
+                      <a:ext cx="5486400" cy="3857625"/>
+                    </a:xfrm>
+                    <a:prstGeom prst="rect"/>
+                  </pic:spPr>
+                </pic:pic>
+              </a:graphicData>
+            </a:graphic>
+          </wp:inline>
+        </w:drawing>
+      </w:r>
+    </w:p>
+    <w:p>
       <w:r>
         <w:t xml:space="preserve">Token Minimizer is a client-side web tool that </w:t>
       </w:r>
@@ -67,6 +147,18 @@
       </w:r>
       <w:r>
         <w:t xml:space="preserve"> by translating prompts into high-density Chinese (logograms) or stripping filler words. Students and developers who interact frequently with GPT-4 and other token-billed models can paste their prompts, press one button, and get back a compressed version that the AI understands perfectly — at a fraction of the token cost. The entire pipeline runs in the browser with zero backend, leveraging ES module imports, free translation APIs, and the official GPT-4 tokenizer.</w:t>
+      </w:r>
+    </w:p>
+    <w:p>
+      <w:pPr>
+        <w:spacing w:before="120" w:after="120"/>
+      </w:pPr>
+      <w:r>
+        <w:rPr>
+          <w:color w:val="CCCCCC"/>
+          <w:sz w:val="16"/>
+        </w:rPr>
+        <w:t>────────────────────────────────────────────────────────────</w:t>
       </w:r>
     </w:p>
     <w:p>
@@ -299,6 +391,11 @@
       </w:tr>
     </w:tbl>
     <w:p>
+      <w:pPr>
+        <w:spacing w:before="40"/>
+      </w:pPr>
+    </w:p>
+    <w:p>
       <w:r>
         <w:t>The input panel offers a language selector (</w:t>
       </w:r>
@@ -334,6 +431,18 @@
       </w:r>
       <w:r>
         <w:t xml:space="preserve"> attributes improve discoverability and accessibility.</w:t>
+      </w:r>
+    </w:p>
+    <w:p>
+      <w:pPr>
+        <w:spacing w:before="120" w:after="120"/>
+      </w:pPr>
+      <w:r>
+        <w:rPr>
+          <w:color w:val="CCCCCC"/>
+          <w:sz w:val="16"/>
+        </w:rPr>
+        <w:t>────────────────────────────────────────────────────────────</w:t>
       </w:r>
     </w:p>
     <w:p>
@@ -500,6 +609,11 @@
       </w:tr>
     </w:tbl>
     <w:p>
+      <w:pPr>
+        <w:spacing w:before="40"/>
+      </w:pPr>
+    </w:p>
+    <w:p>
       <w:r>
         <w:t xml:space="preserve">The two panels use </w:t>
       </w:r>
@@ -628,6 +742,18 @@
       </w:r>
       <w:r>
         <w:t xml:space="preserve"> to disable all transitions for users who request it.</w:t>
+      </w:r>
+    </w:p>
+    <w:p>
+      <w:pPr>
+        <w:spacing w:before="120" w:after="120"/>
+      </w:pPr>
+      <w:r>
+        <w:rPr>
+          <w:color w:val="CCCCCC"/>
+          <w:sz w:val="16"/>
+        </w:rPr>
+        <w:t>────────────────────────────────────────────────────────────</w:t>
       </w:r>
     </w:p>
     <w:p>
@@ -817,6 +943,11 @@
       </w:tr>
     </w:tbl>
     <w:p>
+      <w:pPr>
+        <w:spacing w:before="40"/>
+      </w:pPr>
+    </w:p>
+    <w:p>
       <w:r>
         <w:t xml:space="preserve">The </w:t>
       </w:r>
@@ -841,6 +972,18 @@
       </w:r>
       <w:r>
         <w:t xml:space="preserve"> for offline mode. This gives users real-time, accurate token counts as they type, just like the OpenAI tokenizer. The IIFE initialization runs at page load and updates the header status indicator between "Loading Logic..." → "Logic Ready" → or "Offline Mode."</w:t>
+      </w:r>
+    </w:p>
+    <w:p>
+      <w:pPr>
+        <w:spacing w:before="120" w:after="120"/>
+      </w:pPr>
+      <w:r>
+        <w:rPr>
+          <w:color w:val="CCCCCC"/>
+          <w:sz w:val="16"/>
+        </w:rPr>
+        <w:t>────────────────────────────────────────────────────────────</w:t>
       </w:r>
     </w:p>
     <w:p>
@@ -983,6 +1126,11 @@
       </w:tr>
     </w:tbl>
     <w:p>
+      <w:pPr>
+        <w:spacing w:before="40"/>
+      </w:pPr>
+    </w:p>
+    <w:p>
       <w:r>
         <w:rPr>
           <w:b/>
@@ -1109,6 +1257,11 @@
       </w:tr>
     </w:tbl>
     <w:p>
+      <w:pPr>
+        <w:spacing w:before="40"/>
+      </w:pPr>
+    </w:p>
+    <w:p>
       <w:r>
         <w:t xml:space="preserve">Every regex uses </w:t>
       </w:r>
@@ -1122,6 +1275,18 @@
       </w:r>
       <w:r>
         <w:t xml:space="preserve"> word boundaries to avoid breaking words like "theater" when stripping "the."</w:t>
+      </w:r>
+    </w:p>
+    <w:p>
+      <w:pPr>
+        <w:spacing w:before="120" w:after="120"/>
+      </w:pPr>
+      <w:r>
+        <w:rPr>
+          <w:color w:val="CCCCCC"/>
+          <w:sz w:val="16"/>
+        </w:rPr>
+        <w:t>────────────────────────────────────────────────────────────</w:t>
       </w:r>
     </w:p>
     <w:p>
@@ -1289,6 +1454,11 @@
       </w:tr>
     </w:tbl>
     <w:p>
+      <w:pPr>
+        <w:spacing w:before="40"/>
+      </w:pPr>
+    </w:p>
+    <w:p>
       <w:r>
         <w:t xml:space="preserve">The Unicode range </w:t>
       </w:r>
@@ -1302,6 +1472,18 @@
       </w:r>
       <w:r>
         <w:t xml:space="preserve"> targets CJK Unified Ideographs. Spaces between Chinese characters are artifacts from translation APIs and waste tokens. Converting full-width punctuation (，。：) to ASCII equivalents (,.:) saves 1-2 bytes each — small per character but significant over a full prompt.</w:t>
+      </w:r>
+    </w:p>
+    <w:p>
+      <w:pPr>
+        <w:spacing w:before="120" w:after="120"/>
+      </w:pPr>
+      <w:r>
+        <w:rPr>
+          <w:color w:val="CCCCCC"/>
+          <w:sz w:val="16"/>
+        </w:rPr>
+        <w:t>────────────────────────────────────────────────────────────</w:t>
       </w:r>
     </w:p>
     <w:p>
@@ -1529,6 +1711,11 @@
       </w:tr>
     </w:tbl>
     <w:p>
+      <w:pPr>
+        <w:spacing w:before="40"/>
+      </w:pPr>
+    </w:p>
+    <w:p>
       <w:r>
         <w:t>The text is split at sentence boundaries (</w:t>
       </w:r>
@@ -1569,6 +1756,18 @@
       </w:r>
       <w:r>
         <w:t xml:space="preserve"> CORS proxy so the app works from localhost without a backend. A 500ms politeness delay between requests avoids rate-limiting.</w:t>
+      </w:r>
+    </w:p>
+    <w:p>
+      <w:pPr>
+        <w:spacing w:before="120" w:after="120"/>
+      </w:pPr>
+      <w:r>
+        <w:rPr>
+          <w:color w:val="CCCCCC"/>
+          <w:sz w:val="16"/>
+        </w:rPr>
+        <w:t>────────────────────────────────────────────────────────────</w:t>
       </w:r>
     </w:p>
     <w:p>
@@ -1858,6 +2057,11 @@
       </w:tr>
     </w:tbl>
     <w:p>
+      <w:pPr>
+        <w:spacing w:before="40"/>
+      </w:pPr>
+    </w:p>
+    <w:p>
       <w:r>
         <w:t xml:space="preserve">Caveman Mode is the clever optimization: for short prompts, the translation overhead (API latency + suffix tokens) would actually </w:t>
       </w:r>
@@ -1873,10 +2077,61 @@
     </w:p>
     <w:p>
       <w:pPr>
+        <w:spacing w:before="120" w:after="120"/>
+      </w:pPr>
+      <w:r>
+        <w:rPr>
+          <w:color w:val="CCCCCC"/>
+          <w:sz w:val="16"/>
+        </w:rPr>
+        <w:t>────────────────────────────────────────────────────────────</w:t>
+      </w:r>
+    </w:p>
+    <w:p>
+      <w:pPr>
         <w:pStyle w:val="Heading2"/>
       </w:pPr>
       <w:r>
         <w:t>Presentación del proyecto</w:t>
+      </w:r>
+    </w:p>
+    <w:p>
+      <w:pPr>
+        <w:jc w:val="center"/>
+      </w:pPr>
+      <w:r>
+        <w:drawing>
+          <wp:inline xmlns:a="http://schemas.openxmlformats.org/drawingml/2006/main" xmlns:pic="http://schemas.openxmlformats.org/drawingml/2006/picture">
+            <wp:extent cx="5486400" cy="3857625"/>
+            <wp:docPr id="3" name="Picture 3"/>
+            <wp:cNvGraphicFramePr>
+              <a:graphicFrameLocks noChangeAspect="1"/>
+            </wp:cNvGraphicFramePr>
+            <a:graphic>
+              <a:graphicData uri="http://schemas.openxmlformats.org/drawingml/2006/picture">
+                <pic:pic>
+                  <pic:nvPicPr>
+                    <pic:cNvPr id="0" name="image.png"/>
+                    <pic:cNvPicPr/>
+                  </pic:nvPicPr>
+                  <pic:blipFill>
+                    <a:blip r:embed="rId9"/>
+                    <a:stretch>
+                      <a:fillRect/>
+                    </a:stretch>
+                  </pic:blipFill>
+                  <pic:spPr>
+                    <a:xfrm>
+                      <a:off x="0" y="0"/>
+                      <a:ext cx="5486400" cy="3857625"/>
+                    </a:xfrm>
+                    <a:prstGeom prst="rect"/>
+                  </pic:spPr>
+                </pic:pic>
+              </a:graphicData>
+            </a:graphic>
+          </wp:inline>
+        </w:drawing>
       </w:r>
     </w:p>
     <w:p>
@@ -1913,6 +2168,18 @@
       </w:r>
       <w:r>
         <w:t xml:space="preserve"> file format lets users save their optimized prompts for later use with a single click.</w:t>
+      </w:r>
+    </w:p>
+    <w:p>
+      <w:pPr>
+        <w:spacing w:before="120" w:after="120"/>
+      </w:pPr>
+      <w:r>
+        <w:rPr>
+          <w:color w:val="CCCCCC"/>
+          <w:sz w:val="16"/>
+        </w:rPr>
+        <w:t>────────────────────────────────────────────────────────────</w:t>
       </w:r>
     </w:p>
     <w:p>

--- a/Documentos/Lenguajes de Marcas/Extra - TokenMinimizer.docx
+++ b/Documentos/Lenguajes de Marcas/Extra - TokenMinimizer.docx
@@ -147,18 +147,6 @@
       </w:r>
       <w:r>
         <w:t xml:space="preserve"> by translating prompts into high-density Chinese (logograms) or stripping filler words. Students and developers who interact frequently with GPT-4 and other token-billed models can paste their prompts, press one button, and get back a compressed version that the AI understands perfectly — at a fraction of the token cost. The entire pipeline runs in the browser with zero backend, leveraging ES module imports, free translation APIs, and the official GPT-4 tokenizer.</w:t>
-      </w:r>
-    </w:p>
-    <w:p>
-      <w:pPr>
-        <w:spacing w:before="120" w:after="120"/>
-      </w:pPr>
-      <w:r>
-        <w:rPr>
-          <w:color w:val="CCCCCC"/>
-          <w:sz w:val="16"/>
-        </w:rPr>
-        <w:t>────────────────────────────────────────────────────────────</w:t>
       </w:r>
     </w:p>
     <w:p>
@@ -391,11 +379,6 @@
       </w:tr>
     </w:tbl>
     <w:p>
-      <w:pPr>
-        <w:spacing w:before="40"/>
-      </w:pPr>
-    </w:p>
-    <w:p>
       <w:r>
         <w:t>The input panel offers a language selector (</w:t>
       </w:r>
@@ -431,18 +414,6 @@
       </w:r>
       <w:r>
         <w:t xml:space="preserve"> attributes improve discoverability and accessibility.</w:t>
-      </w:r>
-    </w:p>
-    <w:p>
-      <w:pPr>
-        <w:spacing w:before="120" w:after="120"/>
-      </w:pPr>
-      <w:r>
-        <w:rPr>
-          <w:color w:val="CCCCCC"/>
-          <w:sz w:val="16"/>
-        </w:rPr>
-        <w:t>────────────────────────────────────────────────────────────</w:t>
       </w:r>
     </w:p>
     <w:p>
@@ -609,11 +580,6 @@
       </w:tr>
     </w:tbl>
     <w:p>
-      <w:pPr>
-        <w:spacing w:before="40"/>
-      </w:pPr>
-    </w:p>
-    <w:p>
       <w:r>
         <w:t xml:space="preserve">The two panels use </w:t>
       </w:r>
@@ -742,18 +708,6 @@
       </w:r>
       <w:r>
         <w:t xml:space="preserve"> to disable all transitions for users who request it.</w:t>
-      </w:r>
-    </w:p>
-    <w:p>
-      <w:pPr>
-        <w:spacing w:before="120" w:after="120"/>
-      </w:pPr>
-      <w:r>
-        <w:rPr>
-          <w:color w:val="CCCCCC"/>
-          <w:sz w:val="16"/>
-        </w:rPr>
-        <w:t>────────────────────────────────────────────────────────────</w:t>
       </w:r>
     </w:p>
     <w:p>
@@ -943,11 +897,6 @@
       </w:tr>
     </w:tbl>
     <w:p>
-      <w:pPr>
-        <w:spacing w:before="40"/>
-      </w:pPr>
-    </w:p>
-    <w:p>
       <w:r>
         <w:t xml:space="preserve">The </w:t>
       </w:r>
@@ -972,18 +921,6 @@
       </w:r>
       <w:r>
         <w:t xml:space="preserve"> for offline mode. This gives users real-time, accurate token counts as they type, just like the OpenAI tokenizer. The IIFE initialization runs at page load and updates the header status indicator between "Loading Logic..." → "Logic Ready" → or "Offline Mode."</w:t>
-      </w:r>
-    </w:p>
-    <w:p>
-      <w:pPr>
-        <w:spacing w:before="120" w:after="120"/>
-      </w:pPr>
-      <w:r>
-        <w:rPr>
-          <w:color w:val="CCCCCC"/>
-          <w:sz w:val="16"/>
-        </w:rPr>
-        <w:t>────────────────────────────────────────────────────────────</w:t>
       </w:r>
     </w:p>
     <w:p>
@@ -1126,11 +1063,6 @@
       </w:tr>
     </w:tbl>
     <w:p>
-      <w:pPr>
-        <w:spacing w:before="40"/>
-      </w:pPr>
-    </w:p>
-    <w:p>
       <w:r>
         <w:rPr>
           <w:b/>
@@ -1257,11 +1189,6 @@
       </w:tr>
     </w:tbl>
     <w:p>
-      <w:pPr>
-        <w:spacing w:before="40"/>
-      </w:pPr>
-    </w:p>
-    <w:p>
       <w:r>
         <w:t xml:space="preserve">Every regex uses </w:t>
       </w:r>
@@ -1275,18 +1202,6 @@
       </w:r>
       <w:r>
         <w:t xml:space="preserve"> word boundaries to avoid breaking words like "theater" when stripping "the."</w:t>
-      </w:r>
-    </w:p>
-    <w:p>
-      <w:pPr>
-        <w:spacing w:before="120" w:after="120"/>
-      </w:pPr>
-      <w:r>
-        <w:rPr>
-          <w:color w:val="CCCCCC"/>
-          <w:sz w:val="16"/>
-        </w:rPr>
-        <w:t>────────────────────────────────────────────────────────────</w:t>
       </w:r>
     </w:p>
     <w:p>
@@ -1454,11 +1369,6 @@
       </w:tr>
     </w:tbl>
     <w:p>
-      <w:pPr>
-        <w:spacing w:before="40"/>
-      </w:pPr>
-    </w:p>
-    <w:p>
       <w:r>
         <w:t xml:space="preserve">The Unicode range </w:t>
       </w:r>
@@ -1472,18 +1382,6 @@
       </w:r>
       <w:r>
         <w:t xml:space="preserve"> targets CJK Unified Ideographs. Spaces between Chinese characters are artifacts from translation APIs and waste tokens. Converting full-width punctuation (，。：) to ASCII equivalents (,.:) saves 1-2 bytes each — small per character but significant over a full prompt.</w:t>
-      </w:r>
-    </w:p>
-    <w:p>
-      <w:pPr>
-        <w:spacing w:before="120" w:after="120"/>
-      </w:pPr>
-      <w:r>
-        <w:rPr>
-          <w:color w:val="CCCCCC"/>
-          <w:sz w:val="16"/>
-        </w:rPr>
-        <w:t>────────────────────────────────────────────────────────────</w:t>
       </w:r>
     </w:p>
     <w:p>
@@ -1711,11 +1609,6 @@
       </w:tr>
     </w:tbl>
     <w:p>
-      <w:pPr>
-        <w:spacing w:before="40"/>
-      </w:pPr>
-    </w:p>
-    <w:p>
       <w:r>
         <w:t>The text is split at sentence boundaries (</w:t>
       </w:r>
@@ -1756,18 +1649,6 @@
       </w:r>
       <w:r>
         <w:t xml:space="preserve"> CORS proxy so the app works from localhost without a backend. A 500ms politeness delay between requests avoids rate-limiting.</w:t>
-      </w:r>
-    </w:p>
-    <w:p>
-      <w:pPr>
-        <w:spacing w:before="120" w:after="120"/>
-      </w:pPr>
-      <w:r>
-        <w:rPr>
-          <w:color w:val="CCCCCC"/>
-          <w:sz w:val="16"/>
-        </w:rPr>
-        <w:t>────────────────────────────────────────────────────────────</w:t>
       </w:r>
     </w:p>
     <w:p>
@@ -2057,11 +1938,6 @@
       </w:tr>
     </w:tbl>
     <w:p>
-      <w:pPr>
-        <w:spacing w:before="40"/>
-      </w:pPr>
-    </w:p>
-    <w:p>
       <w:r>
         <w:t xml:space="preserve">Caveman Mode is the clever optimization: for short prompts, the translation overhead (API latency + suffix tokens) would actually </w:t>
       </w:r>
@@ -2073,18 +1949,6 @@
       </w:r>
       <w:r>
         <w:t xml:space="preserve"> cost. So the app just strips filler words and returns instantly, showing a notification: "⚡ Smart Bypass: Short prompt detected."</w:t>
-      </w:r>
-    </w:p>
-    <w:p>
-      <w:pPr>
-        <w:spacing w:before="120" w:after="120"/>
-      </w:pPr>
-      <w:r>
-        <w:rPr>
-          <w:color w:val="CCCCCC"/>
-          <w:sz w:val="16"/>
-        </w:rPr>
-        <w:t>────────────────────────────────────────────────────────────</w:t>
       </w:r>
     </w:p>
     <w:p>
@@ -2168,18 +2032,6 @@
       </w:r>
       <w:r>
         <w:t xml:space="preserve"> file format lets users save their optimized prompts for later use with a single click.</w:t>
-      </w:r>
-    </w:p>
-    <w:p>
-      <w:pPr>
-        <w:spacing w:before="120" w:after="120"/>
-      </w:pPr>
-      <w:r>
-        <w:rPr>
-          <w:color w:val="CCCCCC"/>
-          <w:sz w:val="16"/>
-        </w:rPr>
-        <w:t>────────────────────────────────────────────────────────────</w:t>
       </w:r>
     </w:p>
     <w:p>

--- a/Documentos/Lenguajes de Marcas/Extra - TokenMinimizer.docx
+++ b/Documentos/Lenguajes de Marcas/Extra - TokenMinimizer.docx
@@ -94,45 +94,6 @@
       </w:pPr>
       <w:r>
         <w:t>Introducción</w:t>
-      </w:r>
-    </w:p>
-    <w:p>
-      <w:pPr>
-        <w:jc w:val="center"/>
-      </w:pPr>
-      <w:r>
-        <w:drawing>
-          <wp:inline xmlns:a="http://schemas.openxmlformats.org/drawingml/2006/main" xmlns:pic="http://schemas.openxmlformats.org/drawingml/2006/picture">
-            <wp:extent cx="5486400" cy="3857625"/>
-            <wp:docPr id="2" name="Picture 2"/>
-            <wp:cNvGraphicFramePr>
-              <a:graphicFrameLocks noChangeAspect="1"/>
-            </wp:cNvGraphicFramePr>
-            <a:graphic>
-              <a:graphicData uri="http://schemas.openxmlformats.org/drawingml/2006/picture">
-                <pic:pic>
-                  <pic:nvPicPr>
-                    <pic:cNvPr id="0" name="image.png"/>
-                    <pic:cNvPicPr/>
-                  </pic:nvPicPr>
-                  <pic:blipFill>
-                    <a:blip r:embed="rId9"/>
-                    <a:stretch>
-                      <a:fillRect/>
-                    </a:stretch>
-                  </pic:blipFill>
-                  <pic:spPr>
-                    <a:xfrm>
-                      <a:off x="0" y="0"/>
-                      <a:ext cx="5486400" cy="3857625"/>
-                    </a:xfrm>
-                    <a:prstGeom prst="rect"/>
-                  </pic:spPr>
-                </pic:pic>
-              </a:graphicData>
-            </a:graphic>
-          </wp:inline>
-        </w:drawing>
       </w:r>
     </w:p>
     <w:p>
@@ -1960,45 +1921,6 @@
       </w:r>
     </w:p>
     <w:p>
-      <w:pPr>
-        <w:jc w:val="center"/>
-      </w:pPr>
-      <w:r>
-        <w:drawing>
-          <wp:inline xmlns:a="http://schemas.openxmlformats.org/drawingml/2006/main" xmlns:pic="http://schemas.openxmlformats.org/drawingml/2006/picture">
-            <wp:extent cx="5486400" cy="3857625"/>
-            <wp:docPr id="3" name="Picture 3"/>
-            <wp:cNvGraphicFramePr>
-              <a:graphicFrameLocks noChangeAspect="1"/>
-            </wp:cNvGraphicFramePr>
-            <a:graphic>
-              <a:graphicData uri="http://schemas.openxmlformats.org/drawingml/2006/picture">
-                <pic:pic>
-                  <pic:nvPicPr>
-                    <pic:cNvPr id="0" name="image.png"/>
-                    <pic:cNvPicPr/>
-                  </pic:nvPicPr>
-                  <pic:blipFill>
-                    <a:blip r:embed="rId9"/>
-                    <a:stretch>
-                      <a:fillRect/>
-                    </a:stretch>
-                  </pic:blipFill>
-                  <pic:spPr>
-                    <a:xfrm>
-                      <a:off x="0" y="0"/>
-                      <a:ext cx="5486400" cy="3857625"/>
-                    </a:xfrm>
-                    <a:prstGeom prst="rect"/>
-                  </pic:spPr>
-                </pic:pic>
-              </a:graphicData>
-            </a:graphic>
-          </wp:inline>
-        </w:drawing>
-      </w:r>
-    </w:p>
-    <w:p>
       <w:r>
         <w:t>Token Minimizer opens with a clean, dark interface split into two symmetric panels — write on the left, read the result on the right. The 🎓 icon and tagline "Save on AI costs. Invest in your brain" immediately communicate the tool's purpose.</w:t>
       </w:r>

--- a/Documentos/Lenguajes de Marcas/Extra - TokenMinimizer.docx
+++ b/Documentos/Lenguajes de Marcas/Extra - TokenMinimizer.docx
@@ -1957,6 +1957,88 @@
       </w:r>
     </w:p>
     <w:p>
+      <w:r>
+        <w:drawing>
+          <wp:inline xmlns:a="http://schemas.openxmlformats.org/drawingml/2006/main" xmlns:pic="http://schemas.openxmlformats.org/drawingml/2006/picture">
+            <wp:extent cx="5486400" cy="3857625"/>
+            <wp:docPr id="2" name="Picture 2"/>
+            <wp:cNvGraphicFramePr>
+              <a:graphicFrameLocks noChangeAspect="1"/>
+            </wp:cNvGraphicFramePr>
+            <a:graphic>
+              <a:graphicData uri="http://schemas.openxmlformats.org/drawingml/2006/picture">
+                <pic:pic>
+                  <pic:nvPicPr>
+                    <pic:cNvPr id="0" name="Lenguajes_de_Marcas__Extra_-_TokenMinimizer_mid.png"/>
+                    <pic:cNvPicPr/>
+                  </pic:nvPicPr>
+                  <pic:blipFill>
+                    <a:blip r:embed="rId10"/>
+                    <a:stretch>
+                      <a:fillRect/>
+                    </a:stretch>
+                  </pic:blipFill>
+                  <pic:spPr>
+                    <a:xfrm>
+                      <a:off x="0" y="0"/>
+                      <a:ext cx="5486400" cy="3857625"/>
+                    </a:xfrm>
+                    <a:prstGeom prst="rect"/>
+                  </pic:spPr>
+                </pic:pic>
+              </a:graphicData>
+            </a:graphic>
+          </wp:inline>
+        </w:drawing>
+      </w:r>
+    </w:p>
+    <w:p>
+      <w:r>
+        <w:t>Sección intermedia de la presentación</w:t>
+      </w:r>
+    </w:p>
+    <w:p>
+      <w:r>
+        <w:drawing>
+          <wp:inline xmlns:a="http://schemas.openxmlformats.org/drawingml/2006/main" xmlns:pic="http://schemas.openxmlformats.org/drawingml/2006/picture">
+            <wp:extent cx="5486400" cy="3857625"/>
+            <wp:docPr id="3" name="Picture 3"/>
+            <wp:cNvGraphicFramePr>
+              <a:graphicFrameLocks noChangeAspect="1"/>
+            </wp:cNvGraphicFramePr>
+            <a:graphic>
+              <a:graphicData uri="http://schemas.openxmlformats.org/drawingml/2006/picture">
+                <pic:pic>
+                  <pic:nvPicPr>
+                    <pic:cNvPr id="0" name="Lenguajes_de_Marcas__Extra_-_TokenMinimizer_mid.png"/>
+                    <pic:cNvPicPr/>
+                  </pic:nvPicPr>
+                  <pic:blipFill>
+                    <a:blip r:embed="rId10"/>
+                    <a:stretch>
+                      <a:fillRect/>
+                    </a:stretch>
+                  </pic:blipFill>
+                  <pic:spPr>
+                    <a:xfrm>
+                      <a:off x="0" y="0"/>
+                      <a:ext cx="5486400" cy="3857625"/>
+                    </a:xfrm>
+                    <a:prstGeom prst="rect"/>
+                  </pic:spPr>
+                </pic:pic>
+              </a:graphicData>
+            </a:graphic>
+          </wp:inline>
+        </w:drawing>
+      </w:r>
+    </w:p>
+    <w:p>
+      <w:r>
+        <w:t>Sección final de la presentación</w:t>
+      </w:r>
+    </w:p>
+    <w:p>
       <w:pPr>
         <w:pStyle w:val="Heading2"/>
       </w:pPr>
